--- a/pirmp_kursach.docx
+++ b/pirmp_kursach.docx
@@ -59,6 +59,11 @@
                 <w:rStyle w:val="Style15"/>
               </w:rPr>
               <w:t>I ВВЕДЕНИЕ</w:t>
+            </w:r>
+            <w:r>
+              <w:rPr>
+                <w:rStyle w:val="Style15"/>
+              </w:rPr>
               <w:tab/>
               <w:t>2</w:t>
             </w:r>
@@ -193,7 +198,13 @@
         </w:rPr>
       </w:pPr>
       <w:r>
-        <w:rPr/>
+        <w:rPr>
+          <w:rFonts w:cs="Times New Roman"/>
+          <w:b/>
+          <w:bCs/>
+          <w:sz w:val="32"/>
+          <w:szCs w:val="32"/>
+        </w:rPr>
       </w:r>
     </w:p>
     <w:p>
@@ -1571,7 +1582,9 @@
         </w:rPr>
       </w:pPr>
       <w:r>
-        <w:rPr/>
+        <w:rPr>
+          <w:lang w:val="ru-RU"/>
+        </w:rPr>
       </w:r>
     </w:p>
     <w:p>
@@ -3388,23 +3401,7 @@
           <w:szCs w:val="24"/>
           <w:lang w:val="en-US"/>
         </w:rPr>
-        <w:t xml:space="preserve"> </w:t>
-      </w:r>
-      <w:r>
-        <w:rPr>
-          <w:sz w:val="24"/>
-          <w:szCs w:val="24"/>
-          <w:lang w:val="en-US"/>
-        </w:rPr>
-        <w:t>3</w:t>
-      </w:r>
-      <w:r>
-        <w:rPr>
-          <w:sz w:val="24"/>
-          <w:szCs w:val="24"/>
-          <w:lang w:val="en-US"/>
-        </w:rPr>
-        <w:t xml:space="preserve"> </w:t>
+        <w:t xml:space="preserve"> 3 </w:t>
       </w:r>
       <w:r>
         <w:rPr>
@@ -3484,23 +3481,7 @@
           <w:szCs w:val="24"/>
           <w:lang w:val="en-US"/>
         </w:rPr>
-        <w:t xml:space="preserve"> </w:t>
-      </w:r>
-      <w:r>
-        <w:rPr>
-          <w:sz w:val="24"/>
-          <w:szCs w:val="24"/>
-          <w:lang w:val="en-US"/>
-        </w:rPr>
-        <w:t>4</w:t>
-      </w:r>
-      <w:r>
-        <w:rPr>
-          <w:sz w:val="24"/>
-          <w:szCs w:val="24"/>
-          <w:lang w:val="en-US"/>
-        </w:rPr>
-        <w:t xml:space="preserve"> </w:t>
+        <w:t xml:space="preserve"> 4 </w:t>
       </w:r>
       <w:r>
         <w:rPr>
@@ -3579,19 +3560,7 @@
         <w:rPr>
           <w:lang w:val="en-US"/>
         </w:rPr>
-        <w:t xml:space="preserve"> </w:t>
-      </w:r>
-      <w:r>
-        <w:rPr>
-          <w:lang w:val="en-US"/>
-        </w:rPr>
-        <w:t>5</w:t>
-      </w:r>
-      <w:r>
-        <w:rPr>
-          <w:lang w:val="en-US"/>
-        </w:rPr>
-        <w:t xml:space="preserve"> </w:t>
+        <w:t xml:space="preserve"> 5 </w:t>
       </w:r>
       <w:r>
         <w:rPr>
@@ -3669,19 +3638,7 @@
         <w:rPr>
           <w:lang w:val="en-US"/>
         </w:rPr>
-        <w:t xml:space="preserve"> </w:t>
-      </w:r>
-      <w:r>
-        <w:rPr>
-          <w:lang w:val="en-US"/>
-        </w:rPr>
-        <w:t>6</w:t>
-      </w:r>
-      <w:r>
-        <w:rPr>
-          <w:lang w:val="en-US"/>
-        </w:rPr>
-        <w:t xml:space="preserve"> </w:t>
+        <w:t xml:space="preserve"> 6 </w:t>
       </w:r>
       <w:r>
         <w:rPr>
@@ -3756,19 +3713,7 @@
         <w:rPr>
           <w:lang w:val="en-US"/>
         </w:rPr>
-        <w:t xml:space="preserve"> </w:t>
-      </w:r>
-      <w:r>
-        <w:rPr>
-          <w:lang w:val="en-US"/>
-        </w:rPr>
-        <w:t>7</w:t>
-      </w:r>
-      <w:r>
-        <w:rPr>
-          <w:lang w:val="en-US"/>
-        </w:rPr>
-        <w:t xml:space="preserve"> </w:t>
+        <w:t xml:space="preserve"> 7 </w:t>
       </w:r>
       <w:r>
         <w:rPr>
@@ -3843,19 +3788,7 @@
         <w:rPr>
           <w:lang w:val="en-US"/>
         </w:rPr>
-        <w:t xml:space="preserve"> </w:t>
-      </w:r>
-      <w:r>
-        <w:rPr>
-          <w:lang w:val="en-US"/>
-        </w:rPr>
-        <w:t>8</w:t>
-      </w:r>
-      <w:r>
-        <w:rPr>
-          <w:lang w:val="en-US"/>
-        </w:rPr>
-        <w:t xml:space="preserve"> </w:t>
+        <w:t xml:space="preserve"> 8 </w:t>
       </w:r>
       <w:r>
         <w:rPr>
@@ -3930,19 +3863,7 @@
         <w:rPr>
           <w:lang w:val="en-US"/>
         </w:rPr>
-        <w:t xml:space="preserve"> </w:t>
-      </w:r>
-      <w:r>
-        <w:rPr>
-          <w:lang w:val="en-US"/>
-        </w:rPr>
-        <w:t>9</w:t>
-      </w:r>
-      <w:r>
-        <w:rPr>
-          <w:lang w:val="en-US"/>
-        </w:rPr>
-        <w:t xml:space="preserve"> </w:t>
+        <w:t xml:space="preserve"> 9 </w:t>
       </w:r>
       <w:r>
         <w:rPr>
@@ -4017,19 +3938,7 @@
         <w:rPr>
           <w:lang w:val="en-US"/>
         </w:rPr>
-        <w:t xml:space="preserve"> </w:t>
-      </w:r>
-      <w:r>
-        <w:rPr>
-          <w:lang w:val="en-US"/>
-        </w:rPr>
-        <w:t>10</w:t>
-      </w:r>
-      <w:r>
-        <w:rPr>
-          <w:lang w:val="en-US"/>
-        </w:rPr>
-        <w:t xml:space="preserve"> </w:t>
+        <w:t xml:space="preserve"> 10 </w:t>
       </w:r>
       <w:r>
         <w:rPr>
@@ -4104,19 +4013,7 @@
         <w:rPr>
           <w:lang w:val="en-US"/>
         </w:rPr>
-        <w:t xml:space="preserve"> </w:t>
-      </w:r>
-      <w:r>
-        <w:rPr>
-          <w:lang w:val="en-US"/>
-        </w:rPr>
-        <w:t>11</w:t>
-      </w:r>
-      <w:r>
-        <w:rPr>
-          <w:lang w:val="en-US"/>
-        </w:rPr>
-        <w:t xml:space="preserve"> </w:t>
+        <w:t xml:space="preserve"> 11 </w:t>
       </w:r>
       <w:r>
         <w:rPr>
@@ -4670,6 +4567,33 @@
     </w:p>
     <w:p>
       <w:pPr>
+        <w:pStyle w:val="Normal"/>
+        <w:rPr/>
+      </w:pPr>
+      <w:r>
+        <w:rPr>
+          <w:lang w:val="ru-RU"/>
+        </w:rPr>
+        <w:t xml:space="preserve">Ссылка на </w:t>
+      </w:r>
+      <w:r>
+        <w:rPr>
+          <w:lang w:val="en-US"/>
+        </w:rPr>
+        <w:t xml:space="preserve">Github: </w:t>
+      </w:r>
+      <w:hyperlink r:id="rId19">
+        <w:r>
+          <w:rPr>
+            <w:rStyle w:val="Hyperlink"/>
+            <w:lang w:val="en-US"/>
+          </w:rPr>
+          <w:t>репозиторий</w:t>
+        </w:r>
+      </w:hyperlink>
+    </w:p>
+    <w:p>
+      <w:pPr>
         <w:pStyle w:val="Heading1"/>
         <w:jc w:val="center"/>
         <w:rPr/>
@@ -4716,49 +4640,37 @@
       </w:r>
       <w:r>
         <w:rPr/>
+        <w:t>.А. Лекционные материалы по дисциплине «Разработка</w:t>
+      </w:r>
+    </w:p>
+    <w:p>
+      <w:pPr>
+        <w:pStyle w:val="Normal"/>
+        <w:rPr/>
+      </w:pPr>
+      <w:r>
+        <w:rPr/>
+        <w:t>мобильных приложений», 202</w:t>
+      </w:r>
+      <w:r>
+        <w:rPr>
+          <w:lang w:val="en-US"/>
+        </w:rPr>
+        <w:t>5</w:t>
+      </w:r>
+      <w:r>
+        <w:rPr/>
         <w:t>.</w:t>
       </w:r>
-      <w:r>
-        <w:rPr/>
-        <w:t>А</w:t>
-      </w:r>
-      <w:r>
-        <w:rPr/>
-        <w:t>. Лекционные материалы по дисциплине «Разработка</w:t>
-      </w:r>
-    </w:p>
-    <w:p>
-      <w:pPr>
-        <w:pStyle w:val="Normal"/>
-        <w:rPr/>
-      </w:pPr>
-      <w:r>
-        <w:rPr/>
-        <w:t>мобильных приложений», 202</w:t>
-      </w:r>
-      <w:r>
-        <w:rPr>
-          <w:lang w:val="en-US"/>
-        </w:rPr>
-        <w:t>5</w:t>
-      </w:r>
-      <w:r>
-        <w:rPr/>
-        <w:t>.</w:t>
-      </w:r>
-    </w:p>
-    <w:p>
-      <w:pPr>
-        <w:pStyle w:val="Normal"/>
-        <w:rPr/>
-      </w:pPr>
-      <w:r>
-        <w:rPr/>
-        <w:t>2</w:t>
-      </w:r>
-      <w:r>
-        <w:rPr/>
-        <w:t>. Android Developers [Электронный ресурс]. URL:</w:t>
+    </w:p>
+    <w:p>
+      <w:pPr>
+        <w:pStyle w:val="Normal"/>
+        <w:rPr/>
+      </w:pPr>
+      <w:r>
+        <w:rPr/>
+        <w:t>2. Android Developers [Электронный ресурс]. URL:</w:t>
       </w:r>
     </w:p>
     <w:p>
@@ -8652,6 +8564,14 @@
       <w:u w:val="single"/>
     </w:rPr>
   </w:style>
+  <w:style w:type="character" w:styleId="InternetLink2">
+    <w:name w:val="Internet Link2"/>
+    <w:qFormat/>
+    <w:rPr>
+      <w:color w:val="000080"/>
+      <w:u w:val="single"/>
+    </w:rPr>
+  </w:style>
   <w:style w:type="character" w:styleId="Hyperlink">
     <w:name w:val="Hyperlink"/>
     <w:rPr>
